--- a/Workshop/WS4.1-Memory-Review.docx
+++ b/Workshop/WS4.1-Memory-Review.docx
@@ -685,160 +685,50 @@
           <w:color w:val="000000"/>
         </w:rPr>
         <w:br/>
-      </w:r>
-    </w:p>
-    <w:p>
-      <w:pPr>
-        <w:pBdr>
-          <w:top w:val="nil"/>
-          <w:left w:val="nil"/>
-          <w:bottom w:val="nil"/>
-          <w:right w:val="nil"/>
-          <w:between w:val="nil"/>
-        </w:pBdr>
-        <w:spacing w:before="100" w:after="100"/>
-        <w:ind w:left="360"/>
-        <w:jc w:val="both"/>
-      </w:pPr>
-    </w:p>
-    <w:p>
-      <w:pPr>
-        <w:pBdr>
-          <w:top w:val="nil"/>
-          <w:left w:val="nil"/>
-          <w:bottom w:val="nil"/>
-          <w:right w:val="nil"/>
-          <w:between w:val="nil"/>
-        </w:pBdr>
-        <w:spacing w:before="100" w:after="100"/>
-        <w:ind w:left="360"/>
-        <w:jc w:val="both"/>
-      </w:pPr>
-    </w:p>
-    <w:p>
-      <w:pPr>
-        <w:pBdr>
-          <w:top w:val="nil"/>
-          <w:left w:val="nil"/>
-          <w:bottom w:val="nil"/>
-          <w:right w:val="nil"/>
-          <w:between w:val="nil"/>
-        </w:pBdr>
-        <w:spacing w:before="100" w:after="100"/>
-        <w:ind w:left="360"/>
-        <w:jc w:val="both"/>
-      </w:pPr>
-    </w:p>
-    <w:p>
-      <w:pPr>
-        <w:pBdr>
-          <w:top w:val="nil"/>
-          <w:left w:val="nil"/>
-          <w:bottom w:val="nil"/>
-          <w:right w:val="nil"/>
-          <w:between w:val="nil"/>
-        </w:pBdr>
-        <w:spacing w:before="100" w:after="100"/>
-        <w:ind w:left="360"/>
-        <w:jc w:val="both"/>
-      </w:pPr>
-    </w:p>
-    <w:p>
-      <w:pPr>
-        <w:pBdr>
-          <w:top w:val="nil"/>
-          <w:left w:val="nil"/>
-          <w:bottom w:val="nil"/>
-          <w:right w:val="nil"/>
-          <w:between w:val="nil"/>
-        </w:pBdr>
-        <w:spacing w:before="100" w:after="100"/>
-        <w:ind w:left="360"/>
-        <w:jc w:val="both"/>
-      </w:pPr>
-    </w:p>
-    <w:p>
-      <w:pPr>
-        <w:pBdr>
-          <w:top w:val="nil"/>
-          <w:left w:val="nil"/>
-          <w:bottom w:val="nil"/>
-          <w:right w:val="nil"/>
-          <w:between w:val="nil"/>
-        </w:pBdr>
-        <w:spacing w:before="100" w:after="100"/>
-        <w:ind w:left="360"/>
-        <w:jc w:val="both"/>
-      </w:pPr>
-    </w:p>
-    <w:p>
-      <w:pPr>
-        <w:pBdr>
-          <w:top w:val="nil"/>
-          <w:left w:val="nil"/>
-          <w:bottom w:val="nil"/>
-          <w:right w:val="nil"/>
-          <w:between w:val="nil"/>
-        </w:pBdr>
-        <w:spacing w:before="100" w:after="100"/>
-        <w:ind w:left="360"/>
-        <w:jc w:val="both"/>
-      </w:pPr>
-    </w:p>
-    <w:p>
-      <w:pPr>
-        <w:pBdr>
-          <w:top w:val="nil"/>
-          <w:left w:val="nil"/>
-          <w:bottom w:val="nil"/>
-          <w:right w:val="nil"/>
-          <w:between w:val="nil"/>
-        </w:pBdr>
-        <w:spacing w:before="100" w:after="100"/>
-        <w:ind w:left="360"/>
-        <w:jc w:val="both"/>
-      </w:pPr>
-    </w:p>
-    <w:p>
-      <w:pPr>
-        <w:pBdr>
-          <w:top w:val="nil"/>
-          <w:left w:val="nil"/>
-          <w:bottom w:val="nil"/>
-          <w:right w:val="nil"/>
-          <w:between w:val="nil"/>
-        </w:pBdr>
-        <w:spacing w:before="100" w:after="100"/>
-        <w:ind w:left="360"/>
-        <w:jc w:val="both"/>
-      </w:pPr>
-      <w:r>
-        <w:br w:type="page"/>
-      </w:r>
-    </w:p>
-    <w:p>
-      <w:pPr>
-        <w:pBdr>
-          <w:top w:val="nil"/>
-          <w:left w:val="nil"/>
-          <w:bottom w:val="nil"/>
-          <w:right w:val="nil"/>
-          <w:between w:val="nil"/>
-        </w:pBdr>
-        <w:spacing w:before="100" w:after="100"/>
-        <w:ind w:left="360"/>
-        <w:jc w:val="both"/>
-        <w:rPr>
-          <w:color w:val="000000"/>
-        </w:rPr>
-      </w:pPr>
-      <w:r>
-        <w:rPr>
-          <w:color w:val="000000"/>
-        </w:rPr>
-        <w:lastRenderedPageBreak/>
-        <w:br/>
         <w:t>6. What is the unit of virtual memory, and of physical memory?</w:t>
+      </w:r>
+    </w:p>
+    <w:p>
+      <w:pPr>
+        <w:pBdr>
+          <w:top w:val="nil"/>
+          <w:left w:val="nil"/>
+          <w:bottom w:val="nil"/>
+          <w:right w:val="nil"/>
+          <w:between w:val="nil"/>
+        </w:pBdr>
+        <w:spacing w:before="100" w:after="100"/>
+        <w:ind w:left="360"/>
+        <w:jc w:val="both"/>
+        <w:rPr>
+          <w:color w:val="000000"/>
+        </w:rPr>
+      </w:pPr>
+      <w:r>
+        <w:rPr>
+          <w:rFonts w:ascii="Arial" w:hAnsi="Arial" w:cs="Arial"/>
+          <w:color w:val="202124"/>
+          <w:shd w:val="clear" w:color="auto" w:fill="FFFFFF"/>
+        </w:rPr>
+        <w:t>It works in terms of units called </w:t>
+      </w:r>
+      <w:r>
+        <w:rPr>
+          <w:rFonts w:ascii="Arial" w:hAnsi="Arial" w:cs="Arial"/>
+          <w:b/>
+          <w:bCs/>
+          <w:color w:val="202124"/>
+          <w:shd w:val="clear" w:color="auto" w:fill="FFFFFF"/>
+        </w:rPr>
+        <w:t>pages and page frames</w:t>
+      </w:r>
+      <w:r>
+        <w:rPr>
+          <w:rFonts w:ascii="Arial" w:hAnsi="Arial" w:cs="Arial"/>
+          <w:color w:val="202124"/>
+          <w:shd w:val="clear" w:color="auto" w:fill="FFFFFF"/>
+        </w:rPr>
+        <w:t>. Virtual memory is divided into pages and physical memory is divided into page frames.</w:t>
       </w:r>
     </w:p>
     <w:p>
@@ -889,6 +779,49 @@
       </w:pPr>
       <w:r>
         <w:rPr>
+          <w:rFonts w:ascii="Arial" w:hAnsi="Arial" w:cs="Arial"/>
+          <w:color w:val="202124"/>
+          <w:shd w:val="clear" w:color="auto" w:fill="FFFFFF"/>
+        </w:rPr>
+        <w:t>A page table is the data structure used by a virtual memory system in acomputer operating system </w:t>
+      </w:r>
+      <w:r>
+        <w:rPr>
+          <w:rFonts w:ascii="Arial" w:hAnsi="Arial" w:cs="Arial"/>
+          <w:b/>
+          <w:bCs/>
+          <w:color w:val="202124"/>
+          <w:shd w:val="clear" w:color="auto" w:fill="FFFFFF"/>
+        </w:rPr>
+        <w:t>to store the mapping between virtual addressesand physical addresses</w:t>
+      </w:r>
+      <w:r>
+        <w:rPr>
+          <w:rFonts w:ascii="Arial" w:hAnsi="Arial" w:cs="Arial"/>
+          <w:color w:val="202124"/>
+          <w:shd w:val="clear" w:color="auto" w:fill="FFFFFF"/>
+        </w:rPr>
+        <w:t>.</w:t>
+      </w:r>
+    </w:p>
+    <w:p>
+      <w:pPr>
+        <w:pBdr>
+          <w:top w:val="nil"/>
+          <w:left w:val="nil"/>
+          <w:bottom w:val="nil"/>
+          <w:right w:val="nil"/>
+          <w:between w:val="nil"/>
+        </w:pBdr>
+        <w:spacing w:before="100" w:after="100"/>
+        <w:ind w:left="360"/>
+        <w:jc w:val="both"/>
+        <w:rPr>
+          <w:color w:val="000000"/>
+        </w:rPr>
+      </w:pPr>
+      <w:r>
+        <w:rPr>
           <w:color w:val="000000"/>
         </w:rPr>
         <w:br/>
@@ -919,6 +852,49 @@
       </w:pPr>
       <w:r>
         <w:rPr>
+          <w:rFonts w:ascii="Arial" w:hAnsi="Arial" w:cs="Arial"/>
+          <w:color w:val="202124"/>
+          <w:shd w:val="clear" w:color="auto" w:fill="FFFFFF"/>
+        </w:rPr>
+        <w:t>A translation lookaside buffer (TLB) is </w:t>
+      </w:r>
+      <w:r>
+        <w:rPr>
+          <w:rFonts w:ascii="Arial" w:hAnsi="Arial" w:cs="Arial"/>
+          <w:b/>
+          <w:bCs/>
+          <w:color w:val="202124"/>
+          <w:shd w:val="clear" w:color="auto" w:fill="FFFFFF"/>
+        </w:rPr>
+        <w:t>a memory cache that is used to reducethe time taken to access a user memory location</w:t>
+      </w:r>
+      <w:r>
+        <w:rPr>
+          <w:rFonts w:ascii="Arial" w:hAnsi="Arial" w:cs="Arial"/>
+          <w:color w:val="202124"/>
+          <w:shd w:val="clear" w:color="auto" w:fill="FFFFFF"/>
+        </w:rPr>
+        <w:t>.</w:t>
+      </w:r>
+    </w:p>
+    <w:p>
+      <w:pPr>
+        <w:pBdr>
+          <w:top w:val="nil"/>
+          <w:left w:val="nil"/>
+          <w:bottom w:val="nil"/>
+          <w:right w:val="nil"/>
+          <w:between w:val="nil"/>
+        </w:pBdr>
+        <w:spacing w:before="100" w:after="100"/>
+        <w:ind w:left="360"/>
+        <w:jc w:val="both"/>
+        <w:rPr>
+          <w:color w:val="000000"/>
+        </w:rPr>
+      </w:pPr>
+      <w:r>
+        <w:rPr>
           <w:color w:val="000000"/>
         </w:rPr>
         <w:br/>
@@ -951,6 +927,348 @@
         <w:rPr>
           <w:color w:val="000000"/>
         </w:rPr>
+        <w:t>Page Fault</w:t>
+      </w:r>
+    </w:p>
+    <w:p>
+      <w:pPr>
+        <w:pBdr>
+          <w:top w:val="nil"/>
+          <w:left w:val="nil"/>
+          <w:bottom w:val="nil"/>
+          <w:right w:val="nil"/>
+          <w:between w:val="nil"/>
+        </w:pBdr>
+        <w:spacing w:before="100" w:after="100"/>
+        <w:ind w:left="360"/>
+        <w:jc w:val="both"/>
+        <w:rPr>
+          <w:color w:val="000000"/>
+        </w:rPr>
+      </w:pPr>
+    </w:p>
+    <w:p>
+      <w:pPr>
+        <w:pBdr>
+          <w:top w:val="nil"/>
+          <w:left w:val="nil"/>
+          <w:bottom w:val="nil"/>
+          <w:right w:val="nil"/>
+          <w:between w:val="nil"/>
+        </w:pBdr>
+        <w:spacing w:before="100" w:after="100"/>
+        <w:ind w:left="360"/>
+        <w:jc w:val="both"/>
+        <w:rPr>
+          <w:color w:val="000000"/>
+        </w:rPr>
+      </w:pPr>
+      <w:r>
+        <w:rPr>
+          <w:color w:val="000000"/>
+        </w:rPr>
+        <w:t>Occurs when the page accessed by a running program is not present in physical memory. It means the page is present in the secondary memory but not yet loaded into a frame of physical memory</w:t>
+      </w:r>
+    </w:p>
+    <w:p>
+      <w:pPr>
+        <w:pBdr>
+          <w:top w:val="nil"/>
+          <w:left w:val="nil"/>
+          <w:bottom w:val="nil"/>
+          <w:right w:val="nil"/>
+          <w:between w:val="nil"/>
+        </w:pBdr>
+        <w:spacing w:before="100" w:after="100"/>
+        <w:ind w:left="360"/>
+        <w:jc w:val="both"/>
+        <w:rPr>
+          <w:color w:val="000000"/>
+        </w:rPr>
+      </w:pPr>
+    </w:p>
+    <w:p>
+      <w:pPr>
+        <w:pBdr>
+          <w:top w:val="nil"/>
+          <w:left w:val="nil"/>
+          <w:bottom w:val="nil"/>
+          <w:right w:val="nil"/>
+          <w:between w:val="nil"/>
+        </w:pBdr>
+        <w:spacing w:before="100" w:after="100"/>
+        <w:ind w:left="360"/>
+        <w:jc w:val="both"/>
+        <w:rPr>
+          <w:color w:val="000000"/>
+        </w:rPr>
+      </w:pPr>
+      <w:r>
+        <w:rPr>
+          <w:color w:val="000000"/>
+        </w:rPr>
+        <w:t>TLB Hit</w:t>
+      </w:r>
+    </w:p>
+    <w:p>
+      <w:pPr>
+        <w:pBdr>
+          <w:top w:val="nil"/>
+          <w:left w:val="nil"/>
+          <w:bottom w:val="nil"/>
+          <w:right w:val="nil"/>
+          <w:between w:val="nil"/>
+        </w:pBdr>
+        <w:spacing w:before="100" w:after="100"/>
+        <w:ind w:left="360"/>
+        <w:jc w:val="both"/>
+        <w:rPr>
+          <w:color w:val="000000"/>
+        </w:rPr>
+      </w:pPr>
+    </w:p>
+    <w:p>
+      <w:pPr>
+        <w:pBdr>
+          <w:top w:val="nil"/>
+          <w:left w:val="nil"/>
+          <w:bottom w:val="nil"/>
+          <w:right w:val="nil"/>
+          <w:between w:val="nil"/>
+        </w:pBdr>
+        <w:spacing w:before="100" w:after="100"/>
+        <w:ind w:left="360"/>
+        <w:jc w:val="both"/>
+        <w:rPr>
+          <w:color w:val="000000"/>
+        </w:rPr>
+      </w:pPr>
+      <w:r>
+        <w:rPr>
+          <w:color w:val="000000"/>
+        </w:rPr>
+        <w:t>If we find the page frame number in TLB, its called TLB hit, and we don't need to go to page table.</w:t>
+      </w:r>
+    </w:p>
+    <w:p>
+      <w:pPr>
+        <w:pBdr>
+          <w:top w:val="nil"/>
+          <w:left w:val="nil"/>
+          <w:bottom w:val="nil"/>
+          <w:right w:val="nil"/>
+          <w:between w:val="nil"/>
+        </w:pBdr>
+        <w:spacing w:before="100" w:after="100"/>
+        <w:ind w:left="360"/>
+        <w:jc w:val="both"/>
+        <w:rPr>
+          <w:color w:val="000000"/>
+        </w:rPr>
+      </w:pPr>
+    </w:p>
+    <w:p>
+      <w:pPr>
+        <w:pBdr>
+          <w:top w:val="nil"/>
+          <w:left w:val="nil"/>
+          <w:bottom w:val="nil"/>
+          <w:right w:val="nil"/>
+          <w:between w:val="nil"/>
+        </w:pBdr>
+        <w:spacing w:before="100" w:after="100"/>
+        <w:ind w:left="360"/>
+        <w:jc w:val="both"/>
+        <w:rPr>
+          <w:color w:val="000000"/>
+        </w:rPr>
+      </w:pPr>
+      <w:r>
+        <w:rPr>
+          <w:color w:val="000000"/>
+        </w:rPr>
+        <w:t>TLB Miss</w:t>
+      </w:r>
+    </w:p>
+    <w:p>
+      <w:pPr>
+        <w:pBdr>
+          <w:top w:val="nil"/>
+          <w:left w:val="nil"/>
+          <w:bottom w:val="nil"/>
+          <w:right w:val="nil"/>
+          <w:between w:val="nil"/>
+        </w:pBdr>
+        <w:spacing w:before="100" w:after="100"/>
+        <w:ind w:left="360"/>
+        <w:jc w:val="both"/>
+        <w:rPr>
+          <w:color w:val="000000"/>
+        </w:rPr>
+      </w:pPr>
+    </w:p>
+    <w:p>
+      <w:pPr>
+        <w:pBdr>
+          <w:top w:val="nil"/>
+          <w:left w:val="nil"/>
+          <w:bottom w:val="nil"/>
+          <w:right w:val="nil"/>
+          <w:between w:val="nil"/>
+        </w:pBdr>
+        <w:spacing w:before="100" w:after="100"/>
+        <w:ind w:left="360"/>
+        <w:jc w:val="both"/>
+        <w:rPr>
+          <w:color w:val="000000"/>
+        </w:rPr>
+      </w:pPr>
+      <w:r>
+        <w:rPr>
+          <w:color w:val="000000"/>
+        </w:rPr>
+        <w:t>If we don't find the page frame number inside the TLB, it is called a TLB miss only then we go to the page table to look for the corresponding page frame number.</w:t>
+      </w:r>
+    </w:p>
+    <w:p>
+      <w:pPr>
+        <w:pBdr>
+          <w:top w:val="nil"/>
+          <w:left w:val="nil"/>
+          <w:bottom w:val="nil"/>
+          <w:right w:val="nil"/>
+          <w:between w:val="nil"/>
+        </w:pBdr>
+        <w:spacing w:before="100" w:after="100"/>
+        <w:ind w:left="360"/>
+        <w:jc w:val="both"/>
+        <w:rPr>
+          <w:color w:val="000000"/>
+        </w:rPr>
+      </w:pPr>
+    </w:p>
+    <w:p>
+      <w:pPr>
+        <w:pBdr>
+          <w:top w:val="nil"/>
+          <w:left w:val="nil"/>
+          <w:bottom w:val="nil"/>
+          <w:right w:val="nil"/>
+          <w:between w:val="nil"/>
+        </w:pBdr>
+        <w:spacing w:before="100" w:after="100"/>
+        <w:ind w:left="360"/>
+        <w:jc w:val="both"/>
+        <w:rPr>
+          <w:color w:val="000000"/>
+        </w:rPr>
+      </w:pPr>
+    </w:p>
+    <w:p>
+      <w:pPr>
+        <w:pBdr>
+          <w:top w:val="nil"/>
+          <w:left w:val="nil"/>
+          <w:bottom w:val="nil"/>
+          <w:right w:val="nil"/>
+          <w:between w:val="nil"/>
+        </w:pBdr>
+        <w:spacing w:before="100" w:after="100"/>
+        <w:ind w:left="360"/>
+        <w:jc w:val="both"/>
+        <w:rPr>
+          <w:color w:val="000000"/>
+        </w:rPr>
+      </w:pPr>
+    </w:p>
+    <w:p>
+      <w:pPr>
+        <w:pBdr>
+          <w:top w:val="nil"/>
+          <w:left w:val="nil"/>
+          <w:bottom w:val="nil"/>
+          <w:right w:val="nil"/>
+          <w:between w:val="nil"/>
+        </w:pBdr>
+        <w:spacing w:before="100" w:after="100"/>
+        <w:ind w:left="360"/>
+        <w:jc w:val="both"/>
+        <w:rPr>
+          <w:color w:val="000000"/>
+        </w:rPr>
+      </w:pPr>
+    </w:p>
+    <w:p>
+      <w:pPr>
+        <w:pBdr>
+          <w:top w:val="nil"/>
+          <w:left w:val="nil"/>
+          <w:bottom w:val="nil"/>
+          <w:right w:val="nil"/>
+          <w:between w:val="nil"/>
+        </w:pBdr>
+        <w:spacing w:before="100" w:after="100"/>
+        <w:ind w:left="360"/>
+        <w:jc w:val="both"/>
+        <w:rPr>
+          <w:color w:val="000000"/>
+        </w:rPr>
+      </w:pPr>
+    </w:p>
+    <w:p>
+      <w:pPr>
+        <w:pBdr>
+          <w:top w:val="nil"/>
+          <w:left w:val="nil"/>
+          <w:bottom w:val="nil"/>
+          <w:right w:val="nil"/>
+          <w:between w:val="nil"/>
+        </w:pBdr>
+        <w:spacing w:before="100" w:after="100"/>
+        <w:ind w:left="360"/>
+        <w:jc w:val="both"/>
+        <w:rPr>
+          <w:color w:val="000000"/>
+        </w:rPr>
+      </w:pPr>
+    </w:p>
+    <w:p>
+      <w:pPr>
+        <w:pBdr>
+          <w:top w:val="nil"/>
+          <w:left w:val="nil"/>
+          <w:bottom w:val="nil"/>
+          <w:right w:val="nil"/>
+          <w:between w:val="nil"/>
+        </w:pBdr>
+        <w:spacing w:before="100" w:after="100"/>
+        <w:ind w:left="360"/>
+        <w:jc w:val="both"/>
+        <w:rPr>
+          <w:color w:val="000000"/>
+        </w:rPr>
+      </w:pPr>
+    </w:p>
+    <w:p>
+      <w:pPr>
+        <w:pBdr>
+          <w:top w:val="nil"/>
+          <w:left w:val="nil"/>
+          <w:bottom w:val="nil"/>
+          <w:right w:val="nil"/>
+          <w:between w:val="nil"/>
+        </w:pBdr>
+        <w:spacing w:before="100" w:after="100"/>
+        <w:ind w:left="360"/>
+        <w:jc w:val="both"/>
+        <w:rPr>
+          <w:color w:val="000000"/>
+        </w:rPr>
+      </w:pPr>
+      <w:r>
+        <w:rPr>
+          <w:color w:val="000000"/>
+        </w:rPr>
         <w:br/>
       </w:r>
       <w:r>
@@ -973,7 +1291,27 @@
         <w:spacing w:before="100" w:after="100"/>
         <w:ind w:left="360"/>
         <w:jc w:val="both"/>
-      </w:pPr>
+        <w:rPr>
+          <w:color w:val="000000"/>
+        </w:rPr>
+      </w:pPr>
+    </w:p>
+    <w:p>
+      <w:pPr>
+        <w:pBdr>
+          <w:top w:val="nil"/>
+          <w:left w:val="nil"/>
+          <w:bottom w:val="nil"/>
+          <w:right w:val="nil"/>
+          <w:between w:val="nil"/>
+        </w:pBdr>
+        <w:spacing w:before="100" w:after="100"/>
+        <w:ind w:left="360"/>
+        <w:jc w:val="both"/>
+      </w:pPr>
+      <w:r>
+        <w:t>Aggregate data are mainly used by researchers and analysts, policymakers, banks and administrators for multiple reasons. They are used to evaluate policies, recognise trends and patterns of processes, gain relevant insights, and assess current measures for strategic planning. Aggregate data collected from various sources are used in different areas of studies such as comparative political analysis and APD scientific analysis for further analyses. Aggregate data are also used for medical and educational purposes. Aggregate data is widely used, but it also has some limitations, including drawing inaccurate inferences and false conclusions which is also termed ‘ecological fallacy’.[3] ‘Ecological fallacy’ means that it is invalid for users to draw conclusions on the ecological relationships between two quantitative variables at the individual level.</w:t>
+      </w:r>
     </w:p>
     <w:p>
       <w:pPr>
